--- a/Assignment07.docx
+++ b/Assignment07.docx
@@ -97,7 +97,7 @@
         <w:pStyle w:val="NoSpacing"/>
       </w:pPr>
       <w:r>
-        <w:t>https://github.com/Dromeus/IntroToProg-Python-Mod06</w:t>
+        <w:t>https://github.com/Dromeus/IntroToProg-Python-Mod07</w:t>
       </w:r>
     </w:p>
     <w:p>

--- a/Assignment07.docx
+++ b/Assignment07.docx
@@ -26,13 +26,13 @@
         <w:t>1</w:t>
       </w:r>
       <w:r>
+        <w:t>2</w:t>
+      </w:r>
+      <w:r>
+        <w:t>-</w:t>
+      </w:r>
+      <w:r>
         <w:t>1</w:t>
-      </w:r>
-      <w:r>
-        <w:t>-</w:t>
-      </w:r>
-      <w:r>
-        <w:t>23</w:t>
       </w:r>
       <w:r>
         <w:t>-20</w:t>
